--- a/MS1/workinprogress/Proof of Concept.docx
+++ b/MS1/workinprogress/Proof of Concept.docx
@@ -1,6 +1,6 @@
 
 <file path=word/document.xml><?xml version="1.0" encoding="utf-8"?>
-<w:document xmlns:wpc="http://schemas.microsoft.com/office/word/2010/wordprocessingCanvas" xmlns:cx="http://schemas.microsoft.com/office/drawing/2014/chartex" xmlns:cx1="http://schemas.microsoft.com/office/drawing/2015/9/8/chartex" xmlns:cx2="http://schemas.microsoft.com/office/drawing/2015/10/21/chartex" xmlns:cx3="http://schemas.microsoft.com/office/drawing/2016/5/9/chartex" xmlns:cx4="http://schemas.microsoft.com/office/drawing/2016/5/10/chartex" xmlns:cx5="http://schemas.microsoft.com/office/drawing/2016/5/11/chartex" xmlns:mc="http://schemas.openxmlformats.org/markup-compatibility/2006" xmlns:o="urn:schemas-microsoft-com:office:office" xmlns:r="http://schemas.openxmlformats.org/officeDocument/2006/relationships" xmlns:m="http://schemas.openxmlformats.org/officeDocument/2006/math" xmlns:v="urn:schemas-microsoft-com:vml" xmlns:wp14="http://schemas.microsoft.com/office/word/2010/wordprocessingDrawing" xmlns:wp="http://schemas.openxmlformats.org/drawingml/2006/wordprocessingDrawing" xmlns:w10="urn:schemas-microsoft-com:office:word" xmlns:w="http://schemas.openxmlformats.org/wordprocessingml/2006/main" xmlns:w14="http://schemas.microsoft.com/office/word/2010/wordml" xmlns:w15="http://schemas.microsoft.com/office/word/2012/wordml" xmlns:w16se="http://schemas.microsoft.com/office/word/2015/wordml/symex" xmlns:wpg="http://schemas.microsoft.com/office/word/2010/wordprocessingGroup" xmlns:wpi="http://schemas.microsoft.com/office/word/2010/wordprocessingInk" xmlns:wne="http://schemas.microsoft.com/office/word/2006/wordml" xmlns:wps="http://schemas.microsoft.com/office/word/2010/wordprocessingShape" mc:Ignorable="w14 w15 w16se wp14">
+<w:document xmlns:wpc="http://schemas.microsoft.com/office/word/2010/wordprocessingCanvas" xmlns:mo="http://schemas.microsoft.com/office/mac/office/2008/main" xmlns:mc="http://schemas.openxmlformats.org/markup-compatibility/2006" xmlns:mv="urn:schemas-microsoft-com:mac:vml" xmlns:o="urn:schemas-microsoft-com:office:office" xmlns:r="http://schemas.openxmlformats.org/officeDocument/2006/relationships" xmlns:m="http://schemas.openxmlformats.org/officeDocument/2006/math" xmlns:v="urn:schemas-microsoft-com:vml" xmlns:wp14="http://schemas.microsoft.com/office/word/2010/wordprocessingDrawing" xmlns:wp="http://schemas.openxmlformats.org/drawingml/2006/wordprocessingDrawing" xmlns:w10="urn:schemas-microsoft-com:office:word" xmlns:w="http://schemas.openxmlformats.org/wordprocessingml/2006/main" xmlns:w14="http://schemas.microsoft.com/office/word/2010/wordml" xmlns:w15="http://schemas.microsoft.com/office/word/2012/wordml" xmlns:wpg="http://schemas.microsoft.com/office/word/2010/wordprocessingGroup" xmlns:wpi="http://schemas.microsoft.com/office/word/2010/wordprocessingInk" xmlns:wne="http://schemas.microsoft.com/office/word/2006/wordml" xmlns:wps="http://schemas.microsoft.com/office/word/2010/wordprocessingShape" mc:Ignorable="w14 w15 wp14">
   <w:body>
     <w:p>
       <w:pPr>
@@ -181,7 +181,13 @@
       </w:r>
       <w:proofErr w:type="spellEnd"/>
       <w:r>
-        <w:t>: (folgt)</w:t>
+        <w:t xml:space="preserve">: Die für uns wichtigste Berechnung, ist die Berechnung des durchschnittlichen Nährwerteverbrauchs eines Aquariums anhand der Einflüsse ohne </w:t>
+      </w:r>
+      <w:r>
+        <w:t>die Nährstoffveränderungen. Falls wir hierzu keine genaue Formel fin</w:t>
+      </w:r>
+      <w:r>
+        <w:t xml:space="preserve">den, werden wir eine Umfrage mit Teilnehmern, welche ein Aquarium besitzen, durchführen, um eine grobe Annäherung anhand der einzelnen Einflüsse zu finden. </w:t>
       </w:r>
     </w:p>
     <w:p/>
@@ -202,16 +208,7 @@
     </w:p>
     <w:p>
       <w:r>
-        <w:t>Sollten wir alle Formeln bekommen haben</w:t>
-      </w:r>
-      <w:r>
-        <w:t>,</w:t>
-      </w:r>
-      <w:r>
-        <w:t xml:space="preserve"> gilt es diese in Java umzusetzen. Dies könnte aufgrund von mangelnden Programmierkenntnissen oder auch durch Faktoren wie zum Beispiel die Unwissenheit über den natürlichen Nährstoffverbrauch im Aquarium scheitern</w:t>
-      </w:r>
-      <w:r>
-        <w:t>.</w:t>
+        <w:t>Sollten wir alle Formeln bekommen haben, gilt es diese in Java umzusetzen. Dies könnte aufgrund von mangelnden Programmierkenntnissen oder auch durch Faktoren wie zum Beispiel die Unwissenheit über den natürlichen Nährstoffverbrauch im Aquarium scheitern.</w:t>
       </w:r>
     </w:p>
     <w:p>
@@ -239,9 +236,12 @@
       </w:r>
       <w:proofErr w:type="spellEnd"/>
       <w:r>
-        <w:t>: (folgt)</w:t>
+        <w:t xml:space="preserve">: </w:t>
       </w:r>
       <w:bookmarkStart w:id="0" w:name="_GoBack"/>
+      <w:r>
+        <w:t>(folgt)</w:t>
+      </w:r>
       <w:bookmarkEnd w:id="0"/>
     </w:p>
     <w:p/>
@@ -256,7 +256,7 @@
 </file>
 
 <file path=word/styles.xml><?xml version="1.0" encoding="utf-8"?>
-<w:styles xmlns:mc="http://schemas.openxmlformats.org/markup-compatibility/2006" xmlns:r="http://schemas.openxmlformats.org/officeDocument/2006/relationships" xmlns:w="http://schemas.openxmlformats.org/wordprocessingml/2006/main" xmlns:w14="http://schemas.microsoft.com/office/word/2010/wordml" xmlns:w15="http://schemas.microsoft.com/office/word/2012/wordml" xmlns:w16se="http://schemas.microsoft.com/office/word/2015/wordml/symex" mc:Ignorable="w14 w15 w16se">
+<w:styles xmlns:mc="http://schemas.openxmlformats.org/markup-compatibility/2006" xmlns:r="http://schemas.openxmlformats.org/officeDocument/2006/relationships" xmlns:w="http://schemas.openxmlformats.org/wordprocessingml/2006/main" xmlns:w14="http://schemas.microsoft.com/office/word/2010/wordml" xmlns:w15="http://schemas.microsoft.com/office/word/2012/wordml" mc:Ignorable="w14 w15">
   <w:docDefaults>
     <w:rPrDefault>
       <w:rPr>
@@ -272,7 +272,7 @@
       </w:pPr>
     </w:pPrDefault>
   </w:docDefaults>
-  <w:latentStyles w:defLockedState="0" w:defUIPriority="99" w:defSemiHidden="0" w:defUnhideWhenUsed="0" w:defQFormat="0" w:count="374">
+  <w:latentStyles w:defLockedState="0" w:defUIPriority="99" w:defSemiHidden="0" w:defUnhideWhenUsed="0" w:defQFormat="0" w:count="382">
     <w:lsdException w:name="Normal" w:uiPriority="0" w:qFormat="1"/>
     <w:lsdException w:name="heading 1" w:uiPriority="9" w:qFormat="1"/>
     <w:lsdException w:name="heading 2" w:semiHidden="1" w:uiPriority="9" w:unhideWhenUsed="1" w:qFormat="1"/>
@@ -378,6 +378,7 @@
     <w:lsdException w:name="HTML Sample" w:semiHidden="1" w:unhideWhenUsed="1"/>
     <w:lsdException w:name="HTML Typewriter" w:semiHidden="1" w:unhideWhenUsed="1"/>
     <w:lsdException w:name="HTML Variable" w:semiHidden="1" w:unhideWhenUsed="1"/>
+    <w:lsdException w:name="Normal Table" w:semiHidden="1" w:unhideWhenUsed="1"/>
     <w:lsdException w:name="annotation subject" w:semiHidden="1" w:unhideWhenUsed="1"/>
     <w:lsdException w:name="No List" w:semiHidden="1" w:unhideWhenUsed="1"/>
     <w:lsdException w:name="Outline List 1" w:semiHidden="1" w:unhideWhenUsed="1"/>
@@ -423,9 +424,11 @@
     <w:lsdException w:name="Table Subtle 1" w:semiHidden="1" w:unhideWhenUsed="1"/>
     <w:lsdException w:name="Table Subtle 2" w:semiHidden="1" w:unhideWhenUsed="1"/>
     <w:lsdException w:name="Table Web 1" w:semiHidden="1" w:unhideWhenUsed="1"/>
+    <w:lsdException w:name="Table Web 2" w:semiHidden="1" w:unhideWhenUsed="1"/>
     <w:lsdException w:name="Table Web 3" w:semiHidden="1" w:unhideWhenUsed="1"/>
     <w:lsdException w:name="Balloon Text" w:semiHidden="1" w:unhideWhenUsed="1"/>
     <w:lsdException w:name="Table Grid" w:uiPriority="39"/>
+    <w:lsdException w:name="Table Theme" w:semiHidden="1" w:unhideWhenUsed="1"/>
     <w:lsdException w:name="Placeholder Text" w:semiHidden="1"/>
     <w:lsdException w:name="No Spacing" w:uiPriority="1" w:qFormat="1"/>
     <w:lsdException w:name="Light Shading" w:uiPriority="60"/>
@@ -643,7 +646,6 @@
     <w:lsdException w:name="List Table 7 Colorful Accent 6" w:uiPriority="52"/>
     <w:lsdException w:name="Mention" w:semiHidden="1" w:unhideWhenUsed="1"/>
     <w:lsdException w:name="Smart Hyperlink" w:semiHidden="1" w:unhideWhenUsed="1"/>
-    <w:lsdException w:name="Hashtag" w:semiHidden="1" w:unhideWhenUsed="1"/>
   </w:latentStyles>
   <w:style w:type="paragraph" w:default="1" w:styleId="Standard">
     <w:name w:val="Normal"/>

--- a/MS1/workinprogress/Proof of Concept.docx
+++ b/MS1/workinprogress/Proof of Concept.docx
@@ -160,6 +160,9 @@
       <w:r>
         <w:t>Exit: Die Formeln für die geplanten Berechnungen wurden gefunden</w:t>
       </w:r>
+      <w:r>
+        <w:t>.</w:t>
+      </w:r>
     </w:p>
     <w:p>
       <w:r>
@@ -173,6 +176,8 @@
       <w:r>
         <w:t xml:space="preserve"> gilt als gescheitert. Der Mangel an Anwendungslogik kann dazu führen, dass das Projekt nicht mehr die geforderten Erwartungen erfüllt und somit beendet werden muss.</w:t>
       </w:r>
+      <w:bookmarkStart w:id="0" w:name="_GoBack"/>
+      <w:bookmarkEnd w:id="0"/>
     </w:p>
     <w:p>
       <w:proofErr w:type="spellStart"/>
@@ -236,13 +241,8 @@
       </w:r>
       <w:proofErr w:type="spellEnd"/>
       <w:r>
-        <w:t xml:space="preserve">: </w:t>
-      </w:r>
-      <w:bookmarkStart w:id="0" w:name="_GoBack"/>
-      <w:r>
-        <w:t>(folgt)</w:t>
-      </w:r>
-      <w:bookmarkEnd w:id="0"/>
+        <w:t>: (folgt)</w:t>
+      </w:r>
     </w:p>
     <w:p/>
     <w:sectPr>
